--- a/Devious Dynamites Meeting 2.docx
+++ b/Devious Dynamites Meeting 2.docx
@@ -15,7 +15,21 @@
         <w:rPr>
           <w:b/>
         </w:rPr>
-        <w:t xml:space="preserve">Meeting Title:  Devious Dynamites first meeting </w:t>
+        <w:t>Meeting Title</w:t>
+      </w:r>
+      <w:proofErr w:type="gramStart"/>
+      <w:r>
+        <w:rPr>
+          <w:b/>
+        </w:rPr>
+        <w:t>:  Devious</w:t>
+      </w:r>
+      <w:proofErr w:type="gramEnd"/>
+      <w:r>
+        <w:rPr>
+          <w:b/>
+        </w:rPr>
+        <w:t xml:space="preserve"> Dynamites first meeting </w:t>
       </w:r>
     </w:p>
     <w:p>
@@ -51,8 +65,16 @@
         <w:rPr>
           <w:b/>
         </w:rPr>
-        <w:t>Location / Platform: Whatsapp</w:t>
-      </w:r>
+        <w:t xml:space="preserve">Location / Platform: </w:t>
+      </w:r>
+      <w:proofErr w:type="spellStart"/>
+      <w:r>
+        <w:rPr>
+          <w:b/>
+        </w:rPr>
+        <w:t>Whatsapp</w:t>
+      </w:r>
+      <w:proofErr w:type="spellEnd"/>
     </w:p>
     <w:p>
       <w:pPr>
@@ -69,8 +91,13 @@
     </w:p>
     <w:p>
       <w:r>
-        <w:t>-Benedict Zolana</w:t>
-      </w:r>
+        <w:t xml:space="preserve">-Benedict </w:t>
+      </w:r>
+      <w:proofErr w:type="spellStart"/>
+      <w:r>
+        <w:t>Zolana</w:t>
+      </w:r>
+      <w:proofErr w:type="spellEnd"/>
     </w:p>
     <w:p>
       <w:r>
@@ -84,18 +111,39 @@
     </w:p>
     <w:p>
       <w:r>
-        <w:t xml:space="preserve">-Mercy Ekuban </w:t>
-      </w:r>
-    </w:p>
-    <w:p>
-      <w:r>
-        <w:t>-Mandeka Aina</w:t>
-      </w:r>
-    </w:p>
-    <w:p>
-      <w:r>
-        <w:t>- Anu Oluwo</w:t>
-      </w:r>
+        <w:t xml:space="preserve">-Mercy </w:t>
+      </w:r>
+      <w:proofErr w:type="spellStart"/>
+      <w:r>
+        <w:t>Ekuban</w:t>
+      </w:r>
+      <w:proofErr w:type="spellEnd"/>
+      <w:r>
+        <w:t xml:space="preserve"> </w:t>
+      </w:r>
+    </w:p>
+    <w:p>
+      <w:r>
+        <w:t>-</w:t>
+      </w:r>
+      <w:proofErr w:type="spellStart"/>
+      <w:r>
+        <w:t>Mandeka</w:t>
+      </w:r>
+      <w:proofErr w:type="spellEnd"/>
+      <w:r>
+        <w:t xml:space="preserve"> Aina</w:t>
+      </w:r>
+    </w:p>
+    <w:p>
+      <w:r>
+        <w:t xml:space="preserve">- Anu </w:t>
+      </w:r>
+      <w:proofErr w:type="spellStart"/>
+      <w:r>
+        <w:t>Oluwo</w:t>
+      </w:r>
+      <w:proofErr w:type="spellEnd"/>
     </w:p>
     <w:p>
       <w:pPr>
@@ -182,11 +230,24 @@
         <w:t>-</w:t>
       </w:r>
       <w:r>
-        <w:t xml:space="preserve">Continuation of web app creation as the welcome page is created and now have to go into creating a database </w:t>
+        <w:t xml:space="preserve">Continuation of web app creation as the welcome page is created and now </w:t>
+      </w:r>
+      <w:proofErr w:type="gramStart"/>
+      <w:r>
+        <w:t>have to</w:t>
+      </w:r>
+      <w:proofErr w:type="gramEnd"/>
+      <w:r>
+        <w:t xml:space="preserve"> go into creating a </w:t>
+      </w:r>
+      <w:proofErr w:type="gramStart"/>
+      <w:r>
+        <w:t xml:space="preserve">database </w:t>
       </w:r>
       <w:r>
         <w:t>.</w:t>
       </w:r>
+      <w:proofErr w:type="gramEnd"/>
     </w:p>
     <w:p>
       <w:pPr>
@@ -206,7 +267,15 @@
         <w:t xml:space="preserve">Data base </w:t>
       </w:r>
       <w:r>
-        <w:t xml:space="preserve">structure has been submitted by the data base analyst and </w:t>
+        <w:t xml:space="preserve">structure has been submitted by the </w:t>
+      </w:r>
+      <w:proofErr w:type="gramStart"/>
+      <w:r>
+        <w:t>data base</w:t>
+      </w:r>
+      <w:proofErr w:type="gramEnd"/>
+      <w:r>
+        <w:t xml:space="preserve"> analyst and </w:t>
       </w:r>
       <w:r>
         <w:t>will be im</w:t>
@@ -236,13 +305,7 @@
     </w:p>
     <w:p>
       <w:r>
-        <w:t xml:space="preserve">Agenda Item </w:t>
-      </w:r>
-      <w:r>
-        <w:t>4</w:t>
-      </w:r>
-      <w:r>
-        <w:t>:</w:t>
+        <w:t>Agenda Item 4:</w:t>
       </w:r>
       <w:r>
         <w:br/>
@@ -371,10 +434,7 @@
     </w:p>
     <w:p>
       <w:r>
-        <w:t xml:space="preserve">- </w:t>
-      </w:r>
-      <w:r>
-        <w:t xml:space="preserve">There will be a point-based reward </w:t>
+        <w:t xml:space="preserve">- There will be a point-based reward </w:t>
       </w:r>
       <w:r>
         <w:t>system,</w:t>
@@ -412,7 +472,7 @@
       <w:tr>
         <w:tc>
           <w:tcPr>
-            <w:tcW w:w="2160" w:type="dxa"/>
+            <w:tcW w:w="2158" w:type="dxa"/>
           </w:tcPr>
           <w:p>
             <w:r>
@@ -423,7 +483,7 @@
         </w:tc>
         <w:tc>
           <w:tcPr>
-            <w:tcW w:w="2160" w:type="dxa"/>
+            <w:tcW w:w="2157" w:type="dxa"/>
           </w:tcPr>
           <w:p>
             <w:r>
@@ -433,7 +493,7 @@
         </w:tc>
         <w:tc>
           <w:tcPr>
-            <w:tcW w:w="2160" w:type="dxa"/>
+            <w:tcW w:w="2158" w:type="dxa"/>
           </w:tcPr>
           <w:p>
             <w:r>
@@ -443,7 +503,7 @@
         </w:tc>
         <w:tc>
           <w:tcPr>
-            <w:tcW w:w="2160" w:type="dxa"/>
+            <w:tcW w:w="2157" w:type="dxa"/>
           </w:tcPr>
           <w:p>
             <w:r>
@@ -455,7 +515,7 @@
       <w:tr>
         <w:tc>
           <w:tcPr>
-            <w:tcW w:w="2160" w:type="dxa"/>
+            <w:tcW w:w="2158" w:type="dxa"/>
           </w:tcPr>
           <w:p>
             <w:r>
@@ -465,28 +525,41 @@
         </w:tc>
         <w:tc>
           <w:tcPr>
-            <w:tcW w:w="2160" w:type="dxa"/>
+            <w:tcW w:w="2157" w:type="dxa"/>
           </w:tcPr>
           <w:p>
             <w:r>
-              <w:t>Mercy Ekuban</w:t>
-            </w:r>
+              <w:t xml:space="preserve">Mercy </w:t>
+            </w:r>
+            <w:proofErr w:type="spellStart"/>
+            <w:r>
+              <w:t>Ekuban</w:t>
+            </w:r>
+            <w:proofErr w:type="spellEnd"/>
           </w:p>
           <w:p>
             <w:r>
-              <w:t xml:space="preserve">Anu Oluwo </w:t>
+              <w:t xml:space="preserve">Anu </w:t>
+            </w:r>
+            <w:proofErr w:type="spellStart"/>
+            <w:r>
+              <w:t>Oluwo</w:t>
+            </w:r>
+            <w:proofErr w:type="spellEnd"/>
+            <w:r>
+              <w:t xml:space="preserve"> </w:t>
             </w:r>
           </w:p>
         </w:tc>
         <w:tc>
           <w:tcPr>
-            <w:tcW w:w="2160" w:type="dxa"/>
+            <w:tcW w:w="2158" w:type="dxa"/>
           </w:tcPr>
           <w:p/>
         </w:tc>
         <w:tc>
           <w:tcPr>
-            <w:tcW w:w="2160" w:type="dxa"/>
+            <w:tcW w:w="2157" w:type="dxa"/>
           </w:tcPr>
           <w:p>
             <w:r>
@@ -498,7 +571,7 @@
       <w:tr>
         <w:tc>
           <w:tcPr>
-            <w:tcW w:w="2160" w:type="dxa"/>
+            <w:tcW w:w="2158" w:type="dxa"/>
           </w:tcPr>
           <w:p>
             <w:r>
@@ -508,7 +581,7 @@
         </w:tc>
         <w:tc>
           <w:tcPr>
-            <w:tcW w:w="2160" w:type="dxa"/>
+            <w:tcW w:w="2157" w:type="dxa"/>
           </w:tcPr>
           <w:p>
             <w:r>
@@ -518,7 +591,7 @@
         </w:tc>
         <w:tc>
           <w:tcPr>
-            <w:tcW w:w="2160" w:type="dxa"/>
+            <w:tcW w:w="2158" w:type="dxa"/>
           </w:tcPr>
           <w:p>
             <w:r>
@@ -528,11 +601,85 @@
         </w:tc>
         <w:tc>
           <w:tcPr>
-            <w:tcW w:w="2160" w:type="dxa"/>
+            <w:tcW w:w="2157" w:type="dxa"/>
           </w:tcPr>
           <w:p>
             <w:r>
               <w:t xml:space="preserve">In progress </w:t>
+            </w:r>
+          </w:p>
+        </w:tc>
+      </w:tr>
+      <w:tr>
+        <w:tc>
+          <w:tcPr>
+            <w:tcW w:w="2158" w:type="dxa"/>
+          </w:tcPr>
+          <w:p>
+            <w:r>
+              <w:t xml:space="preserve">Creation of Database </w:t>
+            </w:r>
+          </w:p>
+        </w:tc>
+        <w:tc>
+          <w:tcPr>
+            <w:tcW w:w="2157" w:type="dxa"/>
+          </w:tcPr>
+          <w:p>
+            <w:r>
+              <w:t xml:space="preserve">Mercy </w:t>
+            </w:r>
+            <w:proofErr w:type="spellStart"/>
+            <w:r>
+              <w:t>Ekuban</w:t>
+            </w:r>
+            <w:proofErr w:type="spellEnd"/>
+          </w:p>
+          <w:p>
+            <w:proofErr w:type="spellStart"/>
+            <w:r>
+              <w:t>BeneDict</w:t>
+            </w:r>
+            <w:proofErr w:type="spellEnd"/>
+            <w:r>
+              <w:t xml:space="preserve"> </w:t>
+            </w:r>
+            <w:proofErr w:type="spellStart"/>
+            <w:r>
+              <w:t>Zolana</w:t>
+            </w:r>
+            <w:proofErr w:type="spellEnd"/>
+          </w:p>
+          <w:p>
+            <w:r>
+              <w:t>Mandela Aina</w:t>
+            </w:r>
+          </w:p>
+          <w:p>
+            <w:r>
+              <w:t xml:space="preserve">Anu </w:t>
+            </w:r>
+            <w:proofErr w:type="spellStart"/>
+            <w:r>
+              <w:t>Oluwo</w:t>
+            </w:r>
+            <w:proofErr w:type="spellEnd"/>
+          </w:p>
+        </w:tc>
+        <w:tc>
+          <w:tcPr>
+            <w:tcW w:w="2158" w:type="dxa"/>
+          </w:tcPr>
+          <w:p/>
+        </w:tc>
+        <w:tc>
+          <w:tcPr>
+            <w:tcW w:w="2157" w:type="dxa"/>
+          </w:tcPr>
+          <w:p/>
+          <w:p>
+            <w:r>
+              <w:t xml:space="preserve">Yet to start </w:t>
             </w:r>
           </w:p>
         </w:tc>
@@ -544,6 +691,7 @@
         <w:pStyle w:val="Heading2"/>
       </w:pPr>
       <w:r>
+        <w:lastRenderedPageBreak/>
         <w:t>Next Meeting</w:t>
       </w:r>
     </w:p>
@@ -588,6 +736,7 @@
       <w:r>
         <w:t xml:space="preserve">Location / Platform: </w:t>
       </w:r>
+      <w:proofErr w:type="spellStart"/>
       <w:r>
         <w:rPr>
           <w:b/>
@@ -595,6 +744,7 @@
         </w:rPr>
         <w:t>Whatsapp</w:t>
       </w:r>
+      <w:proofErr w:type="spellEnd"/>
     </w:p>
     <w:p/>
     <w:p>
@@ -602,7 +752,6 @@
         <w:rPr>
           <w:b/>
         </w:rPr>
-        <w:lastRenderedPageBreak/>
         <w:t>Minutes Taken By: Hisham Champan Yunusah</w:t>
       </w:r>
     </w:p>
